--- a/Методичка/УкВПР v 0.0.13.docx
+++ b/Методичка/УкВПР v 0.0.13.docx
@@ -3853,7 +3853,7 @@
                 <v:shape id="_x0000_i1025" type="#_x0000_t75" style="width:378.35pt;height:328.95pt" o:ole="">
                   <v:imagedata r:id="rId11" o:title=""/>
                 </v:shape>
-                <o:OLEObject Type="Embed" ProgID="PBrush" ShapeID="_x0000_i1025" DrawAspect="Content" ObjectID="_1515914282" r:id="rId12"/>
+                <o:OLEObject Type="Embed" ProgID="PBrush" ShapeID="_x0000_i1025" DrawAspect="Content" ObjectID="_1515918830" r:id="rId12"/>
               </w:object>
             </w:r>
           </w:p>
@@ -9780,7 +9780,1024 @@
       </w:r>
       <w:proofErr w:type="spellEnd"/>
     </w:p>
-    <w:p/>
+    <w:p>
+      <w:r>
+        <w:t xml:space="preserve">Реестр </w:t>
+      </w:r>
+      <w:proofErr w:type="spellStart"/>
+      <w:r>
+        <w:t>Windows</w:t>
+      </w:r>
+      <w:proofErr w:type="spellEnd"/>
+      <w:r>
+        <w:t xml:space="preserve"> (англ. </w:t>
+      </w:r>
+      <w:proofErr w:type="spellStart"/>
+      <w:r>
+        <w:t>Windows</w:t>
+      </w:r>
+      <w:proofErr w:type="spellEnd"/>
+      <w:r>
+        <w:t xml:space="preserve"> </w:t>
+      </w:r>
+      <w:proofErr w:type="spellStart"/>
+      <w:r>
+        <w:t>Registry</w:t>
+      </w:r>
+      <w:proofErr w:type="spellEnd"/>
+      <w:r>
+        <w:t xml:space="preserve">), или системный реестр – иерархически построенная база данных параметров и настроек в большинстве операционных систем </w:t>
+      </w:r>
+      <w:proofErr w:type="spellStart"/>
+      <w:r>
+        <w:t>Microsoft</w:t>
+      </w:r>
+      <w:proofErr w:type="spellEnd"/>
+      <w:r>
+        <w:t xml:space="preserve"> </w:t>
+      </w:r>
+      <w:proofErr w:type="spellStart"/>
+      <w:r>
+        <w:t>Windows</w:t>
+      </w:r>
+      <w:proofErr w:type="spellEnd"/>
+      <w:r>
+        <w:t>.</w:t>
+      </w:r>
+    </w:p>
+    <w:p>
+      <w:r>
+        <w:t xml:space="preserve">Реестр содержит информацию и настройки для аппаратного обеспечения, программного обеспечения, профилей пользователей, </w:t>
+      </w:r>
+      <w:proofErr w:type="spellStart"/>
+      <w:r>
+        <w:t>предустановки</w:t>
+      </w:r>
+      <w:proofErr w:type="spellEnd"/>
+      <w:r>
+        <w:t xml:space="preserve">. Большинство изменений в Панели управления, ассоциации файлов, системные политики, список установленного </w:t>
+      </w:r>
+      <w:proofErr w:type="gramStart"/>
+      <w:r>
+        <w:t>ПО</w:t>
+      </w:r>
+      <w:proofErr w:type="gramEnd"/>
+      <w:r>
+        <w:t xml:space="preserve"> фиксируются в реестре.</w:t>
+      </w:r>
+    </w:p>
+    <w:p>
+      <w:proofErr w:type="gramStart"/>
+      <w:r>
+        <w:t xml:space="preserve">Реестр </w:t>
+      </w:r>
+      <w:proofErr w:type="spellStart"/>
+      <w:r>
+        <w:t>Windows</w:t>
+      </w:r>
+      <w:proofErr w:type="spellEnd"/>
+      <w:r>
+        <w:t xml:space="preserve"> был введён для упорядочения информации, хранившейся до этого во множестве INI-файлов, обеспечения единого </w:t>
+      </w:r>
+      <w:r>
+        <w:lastRenderedPageBreak/>
+        <w:t>механизма (API) записи-чтения настроек и избавления от проблем коротких имён, отсутствия разграничения прав доступа и медленного доступа к ini-файлам, хранящимся на файловой системе FAT16, имевшей серьёзные проблемы быстродействия при поиске файлов в директориях с большим их количеством.</w:t>
+      </w:r>
+      <w:proofErr w:type="gramEnd"/>
+      <w:r>
+        <w:t xml:space="preserve"> Со временем (окончательно – с появлением файловой системы NTFS) проблемы, решавшиеся реестром, исчезли, но реестр остался из-за обратной совместимости, и присутствует во всех версиях </w:t>
+      </w:r>
+      <w:proofErr w:type="spellStart"/>
+      <w:r>
+        <w:t>Windows</w:t>
+      </w:r>
+      <w:proofErr w:type="spellEnd"/>
+      <w:r>
+        <w:t xml:space="preserve">, включая </w:t>
+      </w:r>
+      <w:proofErr w:type="gramStart"/>
+      <w:r>
+        <w:t>последнюю</w:t>
+      </w:r>
+      <w:proofErr w:type="gramEnd"/>
+      <w:r>
+        <w:t xml:space="preserve">. </w:t>
+      </w:r>
+      <w:proofErr w:type="gramStart"/>
+      <w:r>
+        <w:t xml:space="preserve">Поскольку сейчас не существует реальных предпосылок для использования подобного механизма, </w:t>
+      </w:r>
+      <w:proofErr w:type="spellStart"/>
+      <w:r>
+        <w:t>Microsoft</w:t>
+      </w:r>
+      <w:proofErr w:type="spellEnd"/>
+      <w:r>
+        <w:t xml:space="preserve"> </w:t>
+      </w:r>
+      <w:proofErr w:type="spellStart"/>
+      <w:r>
+        <w:t>Windows</w:t>
+      </w:r>
+      <w:proofErr w:type="spellEnd"/>
+      <w:r>
+        <w:t xml:space="preserve"> – единственная (не считая </w:t>
+      </w:r>
+      <w:proofErr w:type="spellStart"/>
+      <w:r>
+        <w:t>ReactOS</w:t>
+      </w:r>
+      <w:proofErr w:type="spellEnd"/>
+      <w:r>
+        <w:t xml:space="preserve"> (отечественная разработка клонирования </w:t>
+      </w:r>
+      <w:r>
+        <w:rPr>
+          <w:lang w:val="en-US"/>
+        </w:rPr>
+        <w:t>Windows</w:t>
+      </w:r>
+      <w:r>
+        <w:t>)</w:t>
+      </w:r>
+      <w:r>
+        <w:t xml:space="preserve"> и </w:t>
+      </w:r>
+      <w:proofErr w:type="spellStart"/>
+      <w:r>
+        <w:t>eComStation</w:t>
+      </w:r>
+      <w:proofErr w:type="spellEnd"/>
+      <w:r>
+        <w:t xml:space="preserve"> (продолжение </w:t>
+      </w:r>
+      <w:r>
+        <w:rPr>
+          <w:lang w:val="en-US"/>
+        </w:rPr>
+        <w:t>OS</w:t>
+      </w:r>
+      <w:r>
+        <w:t>/2</w:t>
+      </w:r>
+      <w:r>
+        <w:t>)</w:t>
+      </w:r>
+      <w:r>
+        <w:t>) операционная система из используемых сегодня, в которой используется механизм реестра операционной системы.</w:t>
+      </w:r>
+      <w:proofErr w:type="gramEnd"/>
+    </w:p>
+    <w:p>
+      <w:r>
+        <w:t xml:space="preserve">Реестр в том виде, как его использует </w:t>
+      </w:r>
+      <w:proofErr w:type="spellStart"/>
+      <w:r>
+        <w:t>Windows</w:t>
+      </w:r>
+      <w:proofErr w:type="spellEnd"/>
+      <w:r>
+        <w:t xml:space="preserve"> и как видит его пользователь в процессе использования программ работы с реестром, формируется из различных данных. Чтобы получилось то, что видит пользователь, редактируя реестр, происходит следующее.</w:t>
+      </w:r>
+      <w:r>
+        <w:t xml:space="preserve"> </w:t>
+      </w:r>
+      <w:r>
+        <w:t xml:space="preserve">Вначале, в процессе установки и настройки </w:t>
+      </w:r>
+      <w:proofErr w:type="spellStart"/>
+      <w:r>
+        <w:t>Windows</w:t>
+      </w:r>
+      <w:proofErr w:type="spellEnd"/>
+      <w:r>
+        <w:t>, на диске формируются файлы, в которых хранится часть данных относительно конфигурации системы.</w:t>
+      </w:r>
+    </w:p>
+    <w:p>
+      <w:r>
+        <w:t>Затем, в процессе каждой загрузки системы, а также в процессе каждого входа и выхода каждого из пользователей, формируется некая виртуальная сущность, называемая «реестром» – объект REGISTRY\. Данные для формирования «реестра» частично берутся из тех самых файлов (</w:t>
+      </w:r>
+      <w:proofErr w:type="spellStart"/>
+      <w:r>
+        <w:t>Software</w:t>
+      </w:r>
+      <w:proofErr w:type="spellEnd"/>
+      <w:r>
+        <w:t xml:space="preserve">, </w:t>
+      </w:r>
+      <w:proofErr w:type="spellStart"/>
+      <w:r>
+        <w:t>System</w:t>
+      </w:r>
+      <w:proofErr w:type="spellEnd"/>
+      <w:r>
+        <w:t xml:space="preserve"> …), частично из информации, собранной </w:t>
+      </w:r>
+      <w:proofErr w:type="spellStart"/>
+      <w:r>
+        <w:t>ntdetect</w:t>
+      </w:r>
+      <w:proofErr w:type="spellEnd"/>
+      <w:r>
+        <w:t xml:space="preserve"> при загрузке (</w:t>
+      </w:r>
+      <w:proofErr w:type="spellStart"/>
+      <w:r>
+        <w:t>HKLM\Hardware\Description</w:t>
+      </w:r>
+      <w:proofErr w:type="spellEnd"/>
+      <w:r>
+        <w:t>).</w:t>
+      </w:r>
+    </w:p>
+    <w:p>
+      <w:r>
+        <w:t xml:space="preserve">То есть часть данных реестра </w:t>
+      </w:r>
+      <w:proofErr w:type="gramStart"/>
+      <w:r>
+        <w:t>хранится</w:t>
+      </w:r>
+      <w:proofErr w:type="gramEnd"/>
+      <w:r>
+        <w:t xml:space="preserve"> в файлах, а часть данных формируется в процессе загрузки </w:t>
+      </w:r>
+      <w:proofErr w:type="spellStart"/>
+      <w:r>
+        <w:t>Windows</w:t>
+      </w:r>
+      <w:proofErr w:type="spellEnd"/>
+      <w:r>
+        <w:t>.</w:t>
+      </w:r>
+      <w:r>
+        <w:t xml:space="preserve"> </w:t>
+      </w:r>
+      <w:r>
+        <w:t xml:space="preserve">Для операционных систем </w:t>
+      </w:r>
+      <w:proofErr w:type="spellStart"/>
+      <w:r>
+        <w:t>Windows</w:t>
+      </w:r>
+      <w:proofErr w:type="spellEnd"/>
+      <w:r>
+        <w:t xml:space="preserve"> это файлы с именами </w:t>
+      </w:r>
+      <w:proofErr w:type="spellStart"/>
+      <w:r>
+        <w:t>default</w:t>
+      </w:r>
+      <w:proofErr w:type="spellEnd"/>
+      <w:r>
+        <w:t xml:space="preserve">, </w:t>
+      </w:r>
+      <w:proofErr w:type="spellStart"/>
+      <w:r>
+        <w:t>sam</w:t>
+      </w:r>
+      <w:proofErr w:type="spellEnd"/>
+      <w:r>
+        <w:t xml:space="preserve">, </w:t>
+      </w:r>
+      <w:proofErr w:type="spellStart"/>
+      <w:r>
+        <w:t>security</w:t>
+      </w:r>
+      <w:proofErr w:type="spellEnd"/>
+      <w:r>
+        <w:t xml:space="preserve">, </w:t>
+      </w:r>
+      <w:proofErr w:type="spellStart"/>
+      <w:r>
+        <w:t>software</w:t>
+      </w:r>
+      <w:proofErr w:type="spellEnd"/>
+      <w:r>
+        <w:t xml:space="preserve">, </w:t>
+      </w:r>
+      <w:proofErr w:type="spellStart"/>
+      <w:r>
+        <w:t>system</w:t>
+      </w:r>
+      <w:proofErr w:type="spellEnd"/>
+      <w:r>
+        <w:t>.</w:t>
+      </w:r>
+    </w:p>
+    <w:p>
+      <w:r>
+        <w:t xml:space="preserve">Для редактирования, просмотра и изучения реестра стандартными средствами </w:t>
+      </w:r>
+      <w:proofErr w:type="spellStart"/>
+      <w:r>
+        <w:t>Windows</w:t>
+      </w:r>
+      <w:proofErr w:type="spellEnd"/>
+      <w:r>
+        <w:t xml:space="preserve"> (программы regedit.exe и regedt32.exe</w:t>
+      </w:r>
+      <w:r>
+        <w:t xml:space="preserve">, которые можно запустить через </w:t>
+      </w:r>
+      <w:r>
+        <w:t xml:space="preserve">командную строку </w:t>
+      </w:r>
+      <w:r>
+        <w:rPr>
+          <w:lang w:val="en-US"/>
+        </w:rPr>
+        <w:t>Win</w:t>
+      </w:r>
+      <w:r>
+        <w:t>+</w:t>
+      </w:r>
+      <w:r>
+        <w:rPr>
+          <w:lang w:val="en-US"/>
+        </w:rPr>
+        <w:t>R</w:t>
+      </w:r>
+      <w:r>
+        <w:t xml:space="preserve">) доступны именно ветки реестра. </w:t>
+      </w:r>
+      <w:r>
+        <w:lastRenderedPageBreak/>
+        <w:t>После редактирования реестра и/или внесения в него изменений эти изменения сразу записываются в файлы.</w:t>
+      </w:r>
+    </w:p>
+    <w:p>
+      <w:r>
+        <w:t>Однако есть программы сторонних разработчиков, которые позволяют работать непосредственно с файлами.</w:t>
+      </w:r>
+      <w:r>
+        <w:t xml:space="preserve"> </w:t>
+      </w:r>
+      <w:r>
+        <w:t xml:space="preserve">Программы оптимизации реестра, </w:t>
+      </w:r>
+      <w:proofErr w:type="spellStart"/>
+      <w:r>
+        <w:t>твикеры</w:t>
+      </w:r>
+      <w:proofErr w:type="spellEnd"/>
+      <w:r>
+        <w:t>, а также инсталляторы и деинсталляторы программ работают через специальные функции работы с реестром.</w:t>
+      </w:r>
+    </w:p>
+    <w:p>
+      <w:r>
+        <w:t>Основные ветки реестра.</w:t>
+      </w:r>
+    </w:p>
+    <w:p>
+      <w:r>
+        <w:t xml:space="preserve">HKEY_CLASSES_ROOT (общепринятое сокращенное обозначение HKCR) </w:t>
+      </w:r>
+      <w:r>
+        <w:t>–</w:t>
+      </w:r>
+      <w:r>
+        <w:t xml:space="preserve"> </w:t>
+      </w:r>
+      <w:r>
+        <w:t>а</w:t>
+      </w:r>
+      <w:r>
+        <w:t xml:space="preserve">ссоциации между приложениями и расширениями файлов и информацию о зарегистрированных объектах COM и </w:t>
+      </w:r>
+      <w:proofErr w:type="spellStart"/>
+      <w:r>
+        <w:t>ActiveX</w:t>
+      </w:r>
+      <w:proofErr w:type="spellEnd"/>
+      <w:r>
+        <w:t>.</w:t>
+      </w:r>
+    </w:p>
+    <w:p>
+      <w:r>
+        <w:t>HKEY_CURRENT_USER</w:t>
+      </w:r>
+      <w:r>
+        <w:t xml:space="preserve"> – д</w:t>
+      </w:r>
+      <w:r>
+        <w:t>анный раздел содержит настройки текущего активного пользователя, вошедшего в систему. Здесь хранятся папки пользователя, цвета экрана и параметры панели управления. Эти сведения сопоставлены с профилем пользователя. Вместо полного имени раздела иногда используется аббревиатура HKCU. Хотя этот раздел выглядит как один из основных в редакторе реестра, он является всего лишь ссылкой на один из профилей HKEY_USERS\.</w:t>
+      </w:r>
+    </w:p>
+    <w:p>
+      <w:r>
+        <w:t>HKEY_LOCAL_MACHINE</w:t>
+      </w:r>
+      <w:r>
+        <w:t xml:space="preserve"> – р</w:t>
+      </w:r>
+      <w:r>
+        <w:t>аздел содержит параметры конфигурации, относящиеся к данному компьютеру (для всех пользователей). Вместо полного имени раздела иногда ис</w:t>
+      </w:r>
+      <w:r>
+        <w:t>пользуется аббревиатура HKLM.</w:t>
+      </w:r>
+    </w:p>
+    <w:p>
+      <w:r>
+        <w:t>HKEY_USERS</w:t>
+      </w:r>
+      <w:r>
+        <w:t xml:space="preserve"> </w:t>
+      </w:r>
+      <w:r>
+        <w:t xml:space="preserve">(HKU) </w:t>
+      </w:r>
+      <w:r>
+        <w:t>–</w:t>
+      </w:r>
+      <w:r>
+        <w:t xml:space="preserve"> индивидуальные настройки среды для каждого пользователя системы (пользовательские профили) и профиль по умолчанию для вновь создаваемых пользователей.</w:t>
+      </w:r>
+    </w:p>
+    <w:p>
+      <w:r>
+        <w:t>HKEY_CURRENT_CONFIG</w:t>
+      </w:r>
+      <w:r>
+        <w:t xml:space="preserve"> – д</w:t>
+      </w:r>
+      <w:r>
+        <w:t>анный раздел содержит сведения о профиле оборудования, используемом локальным ком</w:t>
+      </w:r>
+      <w:r>
+        <w:t>пьютером при запуске системы.</w:t>
+      </w:r>
+      <w:r>
+        <w:t xml:space="preserve"> Является</w:t>
+      </w:r>
+      <w:r>
+        <w:rPr>
+          <w:lang w:val="en-US"/>
+        </w:rPr>
+        <w:t xml:space="preserve"> </w:t>
+      </w:r>
+      <w:r>
+        <w:t>ссылкой</w:t>
+      </w:r>
+      <w:r>
+        <w:rPr>
+          <w:lang w:val="en-US"/>
+        </w:rPr>
+        <w:t xml:space="preserve"> </w:t>
+      </w:r>
+      <w:r>
+        <w:t>на</w:t>
+      </w:r>
+      <w:r>
+        <w:rPr>
+          <w:lang w:val="en-US"/>
+        </w:rPr>
+        <w:t xml:space="preserve"> HKEY_LOCAL_MACHINE\SYSTEM</w:t>
+      </w:r>
+      <w:r>
+        <w:rPr>
+          <w:lang w:val="en-US"/>
+        </w:rPr>
+        <w:t xml:space="preserve"> </w:t>
+      </w:r>
+      <w:r>
+        <w:rPr>
+          <w:lang w:val="en-US"/>
+        </w:rPr>
+        <w:t>\</w:t>
+      </w:r>
+      <w:proofErr w:type="spellStart"/>
+      <w:r>
+        <w:rPr>
+          <w:lang w:val="en-US"/>
+        </w:rPr>
+        <w:t>CurrentControlSet</w:t>
+      </w:r>
+      <w:proofErr w:type="spellEnd"/>
+      <w:r>
+        <w:rPr>
+          <w:lang w:val="en-US"/>
+        </w:rPr>
+        <w:t>\Hardware Profiles\Current</w:t>
+      </w:r>
+      <w:r>
+        <w:rPr>
+          <w:lang w:val="en-US"/>
+        </w:rPr>
+        <w:t>.</w:t>
+      </w:r>
+    </w:p>
+    <w:p>
+      <w:r>
+        <w:t xml:space="preserve">Манипуляции со значениями записей в реестре в некоторых случаях могут благотворно сказаться на быстродействии системы. Неумелое же </w:t>
+      </w:r>
+      <w:r>
+        <w:lastRenderedPageBreak/>
+        <w:t>использования, без понимания процесса приводит, как правило, к возникновению проблем, вплоть до краха системы.</w:t>
+      </w:r>
+    </w:p>
+    <w:p>
+      <w:r>
+        <w:t xml:space="preserve">По умолчанию, меню «Пуск» открывается с задержкой (400мс). Чтобы оно появлялось сразу, по адресу </w:t>
+      </w:r>
+      <w:r>
+        <w:rPr>
+          <w:lang w:val="en-US"/>
+        </w:rPr>
+        <w:t>HKCU</w:t>
+      </w:r>
+      <w:r>
+        <w:t>\</w:t>
+      </w:r>
+      <w:r>
+        <w:rPr>
+          <w:lang w:val="en-US"/>
+        </w:rPr>
+        <w:t>Control</w:t>
+      </w:r>
+      <w:r>
+        <w:t xml:space="preserve"> </w:t>
+      </w:r>
+      <w:r>
+        <w:rPr>
+          <w:lang w:val="en-US"/>
+        </w:rPr>
+        <w:t>Panel</w:t>
+      </w:r>
+      <w:r>
+        <w:t>\</w:t>
+      </w:r>
+      <w:r>
+        <w:rPr>
+          <w:lang w:val="en-US"/>
+        </w:rPr>
+        <w:t>Desktop</w:t>
+      </w:r>
+      <w:r>
+        <w:t xml:space="preserve"> </w:t>
+      </w:r>
+      <w:r>
+        <w:t xml:space="preserve">значение ключа </w:t>
+      </w:r>
+      <w:proofErr w:type="spellStart"/>
+      <w:r>
+        <w:t>MenuShowDelay</w:t>
+      </w:r>
+      <w:proofErr w:type="spellEnd"/>
+      <w:r>
+        <w:t xml:space="preserve"> можно установить в 0.</w:t>
+      </w:r>
+    </w:p>
+    <w:p>
+      <w:r>
+        <w:t xml:space="preserve">Для освобождения ОП часть ядра может быть переброшена в </w:t>
+      </w:r>
+      <w:r>
+        <w:rPr>
+          <w:lang w:val="en-US"/>
+        </w:rPr>
+        <w:t>swap</w:t>
+      </w:r>
+      <w:r>
+        <w:t>. Из-за этого бывают «</w:t>
+      </w:r>
+      <w:proofErr w:type="spellStart"/>
+      <w:r>
+        <w:t>подвисания</w:t>
+      </w:r>
+      <w:proofErr w:type="spellEnd"/>
+      <w:r>
+        <w:t xml:space="preserve">» при возвращении этих частей </w:t>
+      </w:r>
+      <w:proofErr w:type="gramStart"/>
+      <w:r>
+        <w:t>в</w:t>
+      </w:r>
+      <w:proofErr w:type="gramEnd"/>
+      <w:r>
+        <w:t xml:space="preserve"> ОП. Чтобы этого не происходило, нужны компьютеры с объемом ОП более 192МБ, и эксперименты с ключом </w:t>
+      </w:r>
+      <w:r>
+        <w:rPr>
+          <w:lang w:val="en-US"/>
+        </w:rPr>
+        <w:t>HKLM</w:t>
+      </w:r>
+      <w:r>
+        <w:t>\</w:t>
+      </w:r>
+      <w:r>
+        <w:rPr>
+          <w:lang w:val="en-US"/>
+        </w:rPr>
+        <w:t>SYSTEM</w:t>
+      </w:r>
+      <w:r>
+        <w:t xml:space="preserve">\ </w:t>
+      </w:r>
+      <w:proofErr w:type="spellStart"/>
+      <w:r>
+        <w:t>CurrentControlSet\</w:t>
+      </w:r>
+      <w:proofErr w:type="spellEnd"/>
+      <w:r>
+        <w:rPr>
+          <w:lang w:val="en-US"/>
+        </w:rPr>
+        <w:t>Control</w:t>
+      </w:r>
+      <w:r>
+        <w:t xml:space="preserve">\ </w:t>
+      </w:r>
+      <w:proofErr w:type="spellStart"/>
+      <w:r>
+        <w:t>Session</w:t>
+      </w:r>
+      <w:proofErr w:type="spellEnd"/>
+      <w:r>
+        <w:t xml:space="preserve"> </w:t>
+      </w:r>
+      <w:proofErr w:type="spellStart"/>
+      <w:r>
+        <w:t>Manager\</w:t>
+      </w:r>
+      <w:proofErr w:type="spellEnd"/>
+      <w:r>
+        <w:t xml:space="preserve"> </w:t>
+      </w:r>
+      <w:r>
+        <w:rPr>
+          <w:lang w:val="en-US"/>
+        </w:rPr>
+        <w:t>Memory</w:t>
+      </w:r>
+      <w:r>
+        <w:t xml:space="preserve"> </w:t>
+      </w:r>
+      <w:r>
+        <w:rPr>
+          <w:lang w:val="en-US"/>
+        </w:rPr>
+        <w:t>Management</w:t>
+      </w:r>
+      <w:r>
+        <w:t xml:space="preserve"> – </w:t>
+      </w:r>
+      <w:proofErr w:type="spellStart"/>
+      <w:r>
+        <w:t>DisablePagingExecutive</w:t>
+      </w:r>
+      <w:proofErr w:type="spellEnd"/>
+      <w:r>
+        <w:t xml:space="preserve"> – </w:t>
+      </w:r>
+      <w:r>
+        <w:t>установка значения в 1 может увеличить скорость работы системы.</w:t>
+      </w:r>
+    </w:p>
+    <w:p>
+      <w:r>
+        <w:t xml:space="preserve"> </w:t>
+      </w:r>
+      <w:r>
+        <w:t>В</w:t>
+      </w:r>
+      <w:r>
+        <w:t xml:space="preserve"> </w:t>
+      </w:r>
+      <w:r>
+        <w:rPr>
+          <w:lang w:val="en-US"/>
+        </w:rPr>
+        <w:t>HKLM</w:t>
+      </w:r>
+      <w:r>
+        <w:t>\</w:t>
+      </w:r>
+      <w:r>
+        <w:t xml:space="preserve"> </w:t>
+      </w:r>
+      <w:r>
+        <w:rPr>
+          <w:lang w:val="en-US"/>
+        </w:rPr>
+        <w:t>SYSTEM</w:t>
+      </w:r>
+      <w:r>
+        <w:t xml:space="preserve">\ </w:t>
+      </w:r>
+      <w:proofErr w:type="spellStart"/>
+      <w:r>
+        <w:rPr>
+          <w:lang w:val="en-US"/>
+        </w:rPr>
+        <w:t>CurrentControlSet</w:t>
+      </w:r>
+      <w:proofErr w:type="spellEnd"/>
+      <w:r>
+        <w:t>\</w:t>
+      </w:r>
+      <w:r>
+        <w:t xml:space="preserve"> </w:t>
+      </w:r>
+      <w:r>
+        <w:rPr>
+          <w:lang w:val="en-US"/>
+        </w:rPr>
+        <w:t>Control</w:t>
+      </w:r>
+      <w:r>
+        <w:t xml:space="preserve"> </w:t>
+      </w:r>
+      <w:r>
+        <w:t>ключ</w:t>
+      </w:r>
+      <w:r>
+        <w:t xml:space="preserve"> </w:t>
+      </w:r>
+      <w:proofErr w:type="spellStart"/>
+      <w:r>
+        <w:rPr>
+          <w:lang w:val="en-US"/>
+        </w:rPr>
+        <w:t>WaitToKillServiceTimeout</w:t>
+      </w:r>
+      <w:proofErr w:type="spellEnd"/>
+      <w:r>
+        <w:t xml:space="preserve"> отвечает за ожидание перед завершением процесса. Уменьшение значения с 12000 до 6000 (в два раза) может помочь в соответствующих случаях.</w:t>
+      </w:r>
+    </w:p>
+    <w:p>
+      <w:r>
+        <w:t xml:space="preserve">Если в папке файловой системе </w:t>
+      </w:r>
+      <w:r>
+        <w:rPr>
+          <w:lang w:val="en-US"/>
+        </w:rPr>
+        <w:t>NTFS</w:t>
+      </w:r>
+      <w:r>
+        <w:t xml:space="preserve"> </w:t>
+      </w:r>
+      <w:r>
+        <w:t xml:space="preserve">находится много файлов и папок, открываться она может довольно медленно. Каждый раз ОС тратит время на обновление метки последнего доступа к файлам. </w:t>
+      </w:r>
+      <w:proofErr w:type="gramStart"/>
+      <w:r>
+        <w:rPr>
+          <w:lang w:val="en-US"/>
+        </w:rPr>
+        <w:t>HKLM</w:t>
+      </w:r>
+      <w:r>
+        <w:t>\</w:t>
+      </w:r>
+      <w:r>
+        <w:t xml:space="preserve"> </w:t>
+      </w:r>
+      <w:r>
+        <w:rPr>
+          <w:lang w:val="en-US"/>
+        </w:rPr>
+        <w:t>SYSTEM</w:t>
+      </w:r>
+      <w:r>
+        <w:t xml:space="preserve">\ </w:t>
+      </w:r>
+      <w:proofErr w:type="spellStart"/>
+      <w:r>
+        <w:rPr>
+          <w:lang w:val="en-US"/>
+        </w:rPr>
+        <w:t>CurrentControlSet</w:t>
+      </w:r>
+      <w:proofErr w:type="spellEnd"/>
+      <w:r>
+        <w:t>\</w:t>
+      </w:r>
+      <w:r>
+        <w:t xml:space="preserve"> </w:t>
+      </w:r>
+      <w:r>
+        <w:rPr>
+          <w:lang w:val="en-US"/>
+        </w:rPr>
+        <w:t>Control</w:t>
+      </w:r>
+      <w:r>
+        <w:t xml:space="preserve">\ </w:t>
+      </w:r>
+      <w:proofErr w:type="spellStart"/>
+      <w:r>
+        <w:t>FileSystem</w:t>
+      </w:r>
+      <w:proofErr w:type="spellEnd"/>
+      <w:r>
+        <w:t xml:space="preserve"> значение ключа </w:t>
+      </w:r>
+      <w:proofErr w:type="spellStart"/>
+      <w:r>
+        <w:t>NtfsDisableLastAccessUpdate</w:t>
+      </w:r>
+      <w:proofErr w:type="spellEnd"/>
+      <w:r>
+        <w:t xml:space="preserve"> в 1 отключит эту функцию.</w:t>
+      </w:r>
+      <w:proofErr w:type="gramEnd"/>
+    </w:p>
+    <w:p>
+      <w:r>
+        <w:t>С</w:t>
+      </w:r>
+      <w:r>
+        <w:t xml:space="preserve"> </w:t>
+      </w:r>
+      <w:r>
+        <w:t>давних</w:t>
+      </w:r>
+      <w:r>
+        <w:t xml:space="preserve"> </w:t>
+      </w:r>
+      <w:r>
+        <w:t>времен</w:t>
+      </w:r>
+      <w:r>
+        <w:t xml:space="preserve"> </w:t>
+      </w:r>
+      <w:r>
+        <w:rPr>
+          <w:lang w:val="en-US"/>
+        </w:rPr>
+        <w:t>Windows</w:t>
+      </w:r>
+      <w:r>
+        <w:t xml:space="preserve"> </w:t>
+      </w:r>
+      <w:r>
+        <w:t>не</w:t>
+      </w:r>
+      <w:r>
+        <w:t xml:space="preserve"> </w:t>
+      </w:r>
+      <w:r>
+        <w:t>использует</w:t>
+      </w:r>
+      <w:r>
+        <w:t xml:space="preserve"> </w:t>
+      </w:r>
+      <w:r>
+        <w:rPr>
+          <w:lang w:val="en-US"/>
+        </w:rPr>
+        <w:t>POSIX</w:t>
+      </w:r>
+      <w:r>
+        <w:t xml:space="preserve">, </w:t>
+      </w:r>
+      <w:r>
+        <w:t>но</w:t>
+      </w:r>
+      <w:r>
+        <w:t xml:space="preserve"> </w:t>
+      </w:r>
+      <w:r>
+        <w:t>запись</w:t>
+      </w:r>
+      <w:r>
+        <w:t xml:space="preserve"> </w:t>
+      </w:r>
+      <w:r>
+        <w:t>в</w:t>
+      </w:r>
+      <w:r>
+        <w:t xml:space="preserve"> </w:t>
+      </w:r>
+      <w:r>
+        <w:t>реестре</w:t>
+      </w:r>
+      <w:r>
+        <w:t xml:space="preserve"> </w:t>
+      </w:r>
+      <w:r>
+        <w:rPr>
+          <w:lang w:val="en-US"/>
+        </w:rPr>
+        <w:t>HKLM</w:t>
+      </w:r>
+      <w:r>
+        <w:t>\</w:t>
+      </w:r>
+      <w:r>
+        <w:rPr>
+          <w:lang w:val="en-US"/>
+        </w:rPr>
+        <w:t>SYSTEM</w:t>
+      </w:r>
+      <w:r>
+        <w:t xml:space="preserve">\ </w:t>
+      </w:r>
+      <w:proofErr w:type="spellStart"/>
+      <w:r>
+        <w:rPr>
+          <w:lang w:val="en-US"/>
+        </w:rPr>
+        <w:t>CurrentControlSet</w:t>
+      </w:r>
+      <w:proofErr w:type="spellEnd"/>
+      <w:r>
+        <w:t>\</w:t>
+      </w:r>
+      <w:r>
+        <w:rPr>
+          <w:lang w:val="en-US"/>
+        </w:rPr>
+        <w:t>Control</w:t>
+      </w:r>
+      <w:r>
+        <w:t xml:space="preserve">\ </w:t>
+      </w:r>
+      <w:r>
+        <w:rPr>
+          <w:lang w:val="en-US"/>
+        </w:rPr>
+        <w:t>Session</w:t>
+      </w:r>
+      <w:r>
+        <w:t xml:space="preserve"> </w:t>
+      </w:r>
+      <w:r>
+        <w:rPr>
+          <w:lang w:val="en-US"/>
+        </w:rPr>
+        <w:t>Manager</w:t>
+      </w:r>
+      <w:r>
+        <w:t xml:space="preserve">\ </w:t>
+      </w:r>
+      <w:proofErr w:type="spellStart"/>
+      <w:r>
+        <w:rPr>
+          <w:lang w:val="en-US"/>
+        </w:rPr>
+        <w:t>SubSystems</w:t>
+      </w:r>
+      <w:proofErr w:type="spellEnd"/>
+      <w:r>
+        <w:t xml:space="preserve"> – </w:t>
+      </w:r>
+      <w:proofErr w:type="spellStart"/>
+      <w:r>
+        <w:rPr>
+          <w:lang w:val="en-US"/>
+        </w:rPr>
+        <w:t>Posix</w:t>
+      </w:r>
+      <w:proofErr w:type="spellEnd"/>
+      <w:r>
+        <w:t xml:space="preserve"> – </w:t>
+      </w:r>
+      <w:r>
+        <w:t xml:space="preserve">присутствует. Строки </w:t>
+      </w:r>
+      <w:proofErr w:type="spellStart"/>
+      <w:r>
+        <w:rPr>
+          <w:lang w:val="en-US"/>
+        </w:rPr>
+        <w:t>Posix</w:t>
+      </w:r>
+      <w:proofErr w:type="spellEnd"/>
+      <w:r>
+        <w:t xml:space="preserve"> </w:t>
+      </w:r>
+      <w:r>
+        <w:t xml:space="preserve">и </w:t>
+      </w:r>
+      <w:r>
+        <w:rPr>
+          <w:lang w:val="en-US"/>
+        </w:rPr>
+        <w:t>Optional</w:t>
+      </w:r>
+      <w:r>
+        <w:t xml:space="preserve"> </w:t>
+      </w:r>
+      <w:r>
+        <w:t>можно удалить</w:t>
+      </w:r>
+      <w:r>
+        <w:t>,</w:t>
+      </w:r>
+      <w:r>
+        <w:t xml:space="preserve"> чтобы ОС не отвлекалась на эту подсистему.</w:t>
+      </w:r>
+    </w:p>
     <w:sectPr>
       <w:footerReference w:type="default" r:id="rId14"/>
       <w:pgSz w:w="11906" w:h="16838"/>
@@ -9829,7 +10846,7 @@
         <w:rPr>
           <w:noProof/>
         </w:rPr>
-        <w:t>40</w:t>
+        <w:t>43</w:t>
       </w:r>
     </w:fldSimple>
   </w:p>

--- a/Методичка/УкВПР v 0.0.13.docx
+++ b/Методичка/УкВПР v 0.0.13.docx
@@ -55,7 +55,7 @@
           <w:r>
             <w:fldChar w:fldCharType="separate"/>
           </w:r>
-          <w:hyperlink w:anchor="_Toc442164473" w:history="1">
+          <w:hyperlink w:anchor="_Toc442205765" w:history="1">
             <w:r>
               <w:rPr>
                 <w:rStyle w:val="aff5"/>
@@ -82,7 +82,7 @@
                 <w:noProof/>
                 <w:webHidden/>
               </w:rPr>
-              <w:instrText xml:space="preserve"> PAGEREF _Toc442164473 \h </w:instrText>
+              <w:instrText xml:space="preserve"> PAGEREF _Toc442205765 \h </w:instrText>
             </w:r>
             <w:r>
               <w:rPr>
@@ -126,7 +126,7 @@
               <w:lang w:eastAsia="ru-RU"/>
             </w:rPr>
           </w:pPr>
-          <w:hyperlink w:anchor="_Toc442164474" w:history="1">
+          <w:hyperlink w:anchor="_Toc442205766" w:history="1">
             <w:r>
               <w:rPr>
                 <w:rStyle w:val="aff5"/>
@@ -153,7 +153,7 @@
                 <w:noProof/>
                 <w:webHidden/>
               </w:rPr>
-              <w:instrText xml:space="preserve"> PAGEREF _Toc442164474 \h </w:instrText>
+              <w:instrText xml:space="preserve"> PAGEREF _Toc442205766 \h </w:instrText>
             </w:r>
             <w:r>
               <w:rPr>
@@ -197,7 +197,7 @@
               <w:lang w:eastAsia="ru-RU"/>
             </w:rPr>
           </w:pPr>
-          <w:hyperlink w:anchor="_Toc442164475" w:history="1">
+          <w:hyperlink w:anchor="_Toc442205767" w:history="1">
             <w:r>
               <w:rPr>
                 <w:rStyle w:val="aff5"/>
@@ -224,7 +224,7 @@
                 <w:noProof/>
                 <w:webHidden/>
               </w:rPr>
-              <w:instrText xml:space="preserve"> PAGEREF _Toc442164475 \h </w:instrText>
+              <w:instrText xml:space="preserve"> PAGEREF _Toc442205767 \h </w:instrText>
             </w:r>
             <w:r>
               <w:rPr>
@@ -268,7 +268,7 @@
               <w:lang w:eastAsia="ru-RU"/>
             </w:rPr>
           </w:pPr>
-          <w:hyperlink w:anchor="_Toc442164476" w:history="1">
+          <w:hyperlink w:anchor="_Toc442205768" w:history="1">
             <w:r>
               <w:rPr>
                 <w:rStyle w:val="aff5"/>
@@ -295,7 +295,7 @@
                 <w:noProof/>
                 <w:webHidden/>
               </w:rPr>
-              <w:instrText xml:space="preserve"> PAGEREF _Toc442164476 \h </w:instrText>
+              <w:instrText xml:space="preserve"> PAGEREF _Toc442205768 \h </w:instrText>
             </w:r>
             <w:r>
               <w:rPr>
@@ -339,7 +339,7 @@
               <w:lang w:eastAsia="ru-RU"/>
             </w:rPr>
           </w:pPr>
-          <w:hyperlink w:anchor="_Toc442164477" w:history="1">
+          <w:hyperlink w:anchor="_Toc442205769" w:history="1">
             <w:r>
               <w:rPr>
                 <w:rStyle w:val="aff5"/>
@@ -366,7 +366,7 @@
                 <w:noProof/>
                 <w:webHidden/>
               </w:rPr>
-              <w:instrText xml:space="preserve"> PAGEREF _Toc442164477 \h </w:instrText>
+              <w:instrText xml:space="preserve"> PAGEREF _Toc442205769 \h </w:instrText>
             </w:r>
             <w:r>
               <w:rPr>
@@ -410,7 +410,7 @@
               <w:lang w:eastAsia="ru-RU"/>
             </w:rPr>
           </w:pPr>
-          <w:hyperlink w:anchor="_Toc442164478" w:history="1">
+          <w:hyperlink w:anchor="_Toc442205770" w:history="1">
             <w:r>
               <w:rPr>
                 <w:rStyle w:val="aff5"/>
@@ -437,7 +437,7 @@
                 <w:noProof/>
                 <w:webHidden/>
               </w:rPr>
-              <w:instrText xml:space="preserve"> PAGEREF _Toc442164478 \h </w:instrText>
+              <w:instrText xml:space="preserve"> PAGEREF _Toc442205770 \h </w:instrText>
             </w:r>
             <w:r>
               <w:rPr>
@@ -481,7 +481,7 @@
               <w:lang w:eastAsia="ru-RU"/>
             </w:rPr>
           </w:pPr>
-          <w:hyperlink w:anchor="_Toc442164479" w:history="1">
+          <w:hyperlink w:anchor="_Toc442205771" w:history="1">
             <w:r>
               <w:rPr>
                 <w:rStyle w:val="aff5"/>
@@ -508,7 +508,7 @@
                 <w:noProof/>
                 <w:webHidden/>
               </w:rPr>
-              <w:instrText xml:space="preserve"> PAGEREF _Toc442164479 \h </w:instrText>
+              <w:instrText xml:space="preserve"> PAGEREF _Toc442205771 \h </w:instrText>
             </w:r>
             <w:r>
               <w:rPr>
@@ -552,7 +552,7 @@
               <w:lang w:eastAsia="ru-RU"/>
             </w:rPr>
           </w:pPr>
-          <w:hyperlink w:anchor="_Toc442164480" w:history="1">
+          <w:hyperlink w:anchor="_Toc442205772" w:history="1">
             <w:r>
               <w:rPr>
                 <w:rStyle w:val="aff5"/>
@@ -579,7 +579,7 @@
                 <w:noProof/>
                 <w:webHidden/>
               </w:rPr>
-              <w:instrText xml:space="preserve"> PAGEREF _Toc442164480 \h </w:instrText>
+              <w:instrText xml:space="preserve"> PAGEREF _Toc442205772 \h </w:instrText>
             </w:r>
             <w:r>
               <w:rPr>
@@ -623,7 +623,7 @@
               <w:lang w:eastAsia="ru-RU"/>
             </w:rPr>
           </w:pPr>
-          <w:hyperlink w:anchor="_Toc442164481" w:history="1">
+          <w:hyperlink w:anchor="_Toc442205773" w:history="1">
             <w:r>
               <w:rPr>
                 <w:rStyle w:val="aff5"/>
@@ -650,7 +650,7 @@
                 <w:noProof/>
                 <w:webHidden/>
               </w:rPr>
-              <w:instrText xml:space="preserve"> PAGEREF _Toc442164481 \h </w:instrText>
+              <w:instrText xml:space="preserve"> PAGEREF _Toc442205773 \h </w:instrText>
             </w:r>
             <w:r>
               <w:rPr>
@@ -694,7 +694,7 @@
               <w:lang w:eastAsia="ru-RU"/>
             </w:rPr>
           </w:pPr>
-          <w:hyperlink w:anchor="_Toc442164482" w:history="1">
+          <w:hyperlink w:anchor="_Toc442205774" w:history="1">
             <w:r>
               <w:rPr>
                 <w:rStyle w:val="aff5"/>
@@ -721,7 +721,7 @@
                 <w:noProof/>
                 <w:webHidden/>
               </w:rPr>
-              <w:instrText xml:space="preserve"> PAGEREF _Toc442164482 \h </w:instrText>
+              <w:instrText xml:space="preserve"> PAGEREF _Toc442205774 \h </w:instrText>
             </w:r>
             <w:r>
               <w:rPr>
@@ -765,7 +765,7 @@
               <w:lang w:eastAsia="ru-RU"/>
             </w:rPr>
           </w:pPr>
-          <w:hyperlink w:anchor="_Toc442164483" w:history="1">
+          <w:hyperlink w:anchor="_Toc442205775" w:history="1">
             <w:r>
               <w:rPr>
                 <w:rStyle w:val="aff5"/>
@@ -792,7 +792,7 @@
                 <w:noProof/>
                 <w:webHidden/>
               </w:rPr>
-              <w:instrText xml:space="preserve"> PAGEREF _Toc442164483 \h </w:instrText>
+              <w:instrText xml:space="preserve"> PAGEREF _Toc442205775 \h </w:instrText>
             </w:r>
             <w:r>
               <w:rPr>
@@ -836,7 +836,7 @@
               <w:lang w:eastAsia="ru-RU"/>
             </w:rPr>
           </w:pPr>
-          <w:hyperlink w:anchor="_Toc442164484" w:history="1">
+          <w:hyperlink w:anchor="_Toc442205776" w:history="1">
             <w:r>
               <w:rPr>
                 <w:rStyle w:val="aff5"/>
@@ -863,7 +863,7 @@
                 <w:noProof/>
                 <w:webHidden/>
               </w:rPr>
-              <w:instrText xml:space="preserve"> PAGEREF _Toc442164484 \h </w:instrText>
+              <w:instrText xml:space="preserve"> PAGEREF _Toc442205776 \h </w:instrText>
             </w:r>
             <w:r>
               <w:rPr>
@@ -907,7 +907,7 @@
               <w:lang w:eastAsia="ru-RU"/>
             </w:rPr>
           </w:pPr>
-          <w:hyperlink w:anchor="_Toc442164485" w:history="1">
+          <w:hyperlink w:anchor="_Toc442205777" w:history="1">
             <w:r>
               <w:rPr>
                 <w:rStyle w:val="aff5"/>
@@ -934,7 +934,7 @@
                 <w:noProof/>
                 <w:webHidden/>
               </w:rPr>
-              <w:instrText xml:space="preserve"> PAGEREF _Toc442164485 \h </w:instrText>
+              <w:instrText xml:space="preserve"> PAGEREF _Toc442205777 \h </w:instrText>
             </w:r>
             <w:r>
               <w:rPr>
@@ -978,7 +978,7 @@
               <w:lang w:eastAsia="ru-RU"/>
             </w:rPr>
           </w:pPr>
-          <w:hyperlink w:anchor="_Toc442164486" w:history="1">
+          <w:hyperlink w:anchor="_Toc442205778" w:history="1">
             <w:r>
               <w:rPr>
                 <w:rStyle w:val="aff5"/>
@@ -1005,7 +1005,7 @@
                 <w:noProof/>
                 <w:webHidden/>
               </w:rPr>
-              <w:instrText xml:space="preserve"> PAGEREF _Toc442164486 \h </w:instrText>
+              <w:instrText xml:space="preserve"> PAGEREF _Toc442205778 \h </w:instrText>
             </w:r>
             <w:r>
               <w:rPr>
@@ -1049,7 +1049,7 @@
               <w:lang w:eastAsia="ru-RU"/>
             </w:rPr>
           </w:pPr>
-          <w:hyperlink w:anchor="_Toc442164487" w:history="1">
+          <w:hyperlink w:anchor="_Toc442205779" w:history="1">
             <w:r>
               <w:rPr>
                 <w:rStyle w:val="aff5"/>
@@ -1076,7 +1076,7 @@
                 <w:noProof/>
                 <w:webHidden/>
               </w:rPr>
-              <w:instrText xml:space="preserve"> PAGEREF _Toc442164487 \h </w:instrText>
+              <w:instrText xml:space="preserve"> PAGEREF _Toc442205779 \h </w:instrText>
             </w:r>
             <w:r>
               <w:rPr>
@@ -1120,7 +1120,7 @@
               <w:lang w:eastAsia="ru-RU"/>
             </w:rPr>
           </w:pPr>
-          <w:hyperlink w:anchor="_Toc442164488" w:history="1">
+          <w:hyperlink w:anchor="_Toc442205780" w:history="1">
             <w:r>
               <w:rPr>
                 <w:rStyle w:val="aff5"/>
@@ -1147,7 +1147,7 @@
                 <w:noProof/>
                 <w:webHidden/>
               </w:rPr>
-              <w:instrText xml:space="preserve"> PAGEREF _Toc442164488 \h </w:instrText>
+              <w:instrText xml:space="preserve"> PAGEREF _Toc442205780 \h </w:instrText>
             </w:r>
             <w:r>
               <w:rPr>
@@ -1191,7 +1191,7 @@
               <w:lang w:eastAsia="ru-RU"/>
             </w:rPr>
           </w:pPr>
-          <w:hyperlink w:anchor="_Toc442164489" w:history="1">
+          <w:hyperlink w:anchor="_Toc442205781" w:history="1">
             <w:r>
               <w:rPr>
                 <w:rStyle w:val="aff5"/>
@@ -1218,7 +1218,7 @@
                 <w:noProof/>
                 <w:webHidden/>
               </w:rPr>
-              <w:instrText xml:space="preserve"> PAGEREF _Toc442164489 \h </w:instrText>
+              <w:instrText xml:space="preserve"> PAGEREF _Toc442205781 \h </w:instrText>
             </w:r>
             <w:r>
               <w:rPr>
@@ -1262,7 +1262,7 @@
               <w:lang w:eastAsia="ru-RU"/>
             </w:rPr>
           </w:pPr>
-          <w:hyperlink w:anchor="_Toc442164490" w:history="1">
+          <w:hyperlink w:anchor="_Toc442205782" w:history="1">
             <w:r>
               <w:rPr>
                 <w:rStyle w:val="aff5"/>
@@ -1289,7 +1289,7 @@
                 <w:noProof/>
                 <w:webHidden/>
               </w:rPr>
-              <w:instrText xml:space="preserve"> PAGEREF _Toc442164490 \h </w:instrText>
+              <w:instrText xml:space="preserve"> PAGEREF _Toc442205782 \h </w:instrText>
             </w:r>
             <w:r>
               <w:rPr>
@@ -1333,7 +1333,7 @@
               <w:lang w:eastAsia="ru-RU"/>
             </w:rPr>
           </w:pPr>
-          <w:hyperlink w:anchor="_Toc442164491" w:history="1">
+          <w:hyperlink w:anchor="_Toc442205783" w:history="1">
             <w:r>
               <w:rPr>
                 <w:rStyle w:val="aff5"/>
@@ -1360,7 +1360,7 @@
                 <w:noProof/>
                 <w:webHidden/>
               </w:rPr>
-              <w:instrText xml:space="preserve"> PAGEREF _Toc442164491 \h </w:instrText>
+              <w:instrText xml:space="preserve"> PAGEREF _Toc442205783 \h </w:instrText>
             </w:r>
             <w:r>
               <w:rPr>
@@ -1404,7 +1404,7 @@
               <w:lang w:eastAsia="ru-RU"/>
             </w:rPr>
           </w:pPr>
-          <w:hyperlink w:anchor="_Toc442164492" w:history="1">
+          <w:hyperlink w:anchor="_Toc442205784" w:history="1">
             <w:r>
               <w:rPr>
                 <w:rStyle w:val="aff5"/>
@@ -1431,7 +1431,7 @@
                 <w:noProof/>
                 <w:webHidden/>
               </w:rPr>
-              <w:instrText xml:space="preserve"> PAGEREF _Toc442164492 \h </w:instrText>
+              <w:instrText xml:space="preserve"> PAGEREF _Toc442205784 \h </w:instrText>
             </w:r>
             <w:r>
               <w:rPr>
@@ -1452,6 +1452,84 @@
                 <w:webHidden/>
               </w:rPr>
               <w:t>38</w:t>
+            </w:r>
+            <w:r>
+              <w:rPr>
+                <w:noProof/>
+                <w:webHidden/>
+              </w:rPr>
+              <w:fldChar w:fldCharType="end"/>
+            </w:r>
+          </w:hyperlink>
+        </w:p>
+        <w:p>
+          <w:pPr>
+            <w:pStyle w:val="23"/>
+            <w:tabs>
+              <w:tab w:val="right" w:leader="dot" w:pos="9345"/>
+            </w:tabs>
+            <w:rPr>
+              <w:rFonts w:asciiTheme="minorHAnsi" w:eastAsiaTheme="minorEastAsia" w:hAnsiTheme="minorHAnsi" w:cstheme="minorBidi"/>
+              <w:noProof/>
+              <w:sz w:val="22"/>
+              <w:lang w:eastAsia="ru-RU"/>
+            </w:rPr>
+          </w:pPr>
+          <w:hyperlink w:anchor="_Toc442205785" w:history="1">
+            <w:r>
+              <w:rPr>
+                <w:rStyle w:val="aff5"/>
+                <w:noProof/>
+              </w:rPr>
+              <w:t>2.14. Реестр Windows</w:t>
+            </w:r>
+            <w:r>
+              <w:rPr>
+                <w:noProof/>
+                <w:webHidden/>
+              </w:rPr>
+              <w:tab/>
+            </w:r>
+            <w:r>
+              <w:rPr>
+                <w:noProof/>
+                <w:webHidden/>
+              </w:rPr>
+              <w:fldChar w:fldCharType="begin"/>
+            </w:r>
+            <w:r>
+              <w:rPr>
+                <w:noProof/>
+                <w:webHidden/>
+              </w:rPr>
+              <w:instrText xml:space="preserve"> PAGEREF _Toc442205785 \h </w:instrText>
+            </w:r>
+            <w:r>
+              <w:rPr>
+                <w:noProof/>
+                <w:webHidden/>
+              </w:rPr>
+            </w:r>
+            <w:r>
+              <w:rPr>
+                <w:noProof/>
+                <w:webHidden/>
+              </w:rPr>
+              <w:fldChar w:fldCharType="separate"/>
+            </w:r>
+            <w:r>
+              <w:rPr>
+                <w:noProof/>
+                <w:webHidden/>
+              </w:rPr>
+              <w:t>4</w:t>
+            </w:r>
+            <w:r>
+              <w:rPr>
+                <w:noProof/>
+                <w:webHidden/>
+              </w:rPr>
+              <w:t>0</w:t>
             </w:r>
             <w:r>
               <w:rPr>
@@ -1477,7 +1555,7 @@
           <w:numId w:val="0"/>
         </w:numPr>
       </w:pPr>
-      <w:bookmarkStart w:id="0" w:name="_Toc442164473"/>
+      <w:bookmarkStart w:id="0" w:name="_Toc442205765"/>
       <w:r>
         <w:lastRenderedPageBreak/>
         <w:t>Введение</w:t>
@@ -1506,7 +1584,7 @@
       <w:pPr>
         <w:pStyle w:val="1"/>
       </w:pPr>
-      <w:bookmarkStart w:id="1" w:name="_Toc442164474"/>
+      <w:bookmarkStart w:id="1" w:name="_Toc442205766"/>
       <w:r>
         <w:lastRenderedPageBreak/>
         <w:t>Требования к оформлению отчетов по практическим работам</w:t>
@@ -1776,7 +1854,7 @@
       <w:pPr>
         <w:pStyle w:val="2"/>
       </w:pPr>
-      <w:bookmarkStart w:id="2" w:name="_Toc442164475"/>
+      <w:bookmarkStart w:id="2" w:name="_Toc442205767"/>
       <w:r>
         <w:t>Оформление основного текста</w:t>
       </w:r>
@@ -1876,7 +1954,7 @@
         <w:pStyle w:val="2"/>
         <w:ind w:firstLine="709"/>
       </w:pPr>
-      <w:bookmarkStart w:id="3" w:name="_Toc442164476"/>
+      <w:bookmarkStart w:id="3" w:name="_Toc442205768"/>
       <w:r>
         <w:t>Оформление заголовков</w:t>
       </w:r>
@@ -2111,7 +2189,7 @@
         <w:ind w:firstLine="709"/>
       </w:pPr>
       <w:bookmarkStart w:id="4" w:name="_Toc436946471"/>
-      <w:bookmarkStart w:id="5" w:name="_Toc442164477"/>
+      <w:bookmarkStart w:id="5" w:name="_Toc442205769"/>
       <w:r>
         <w:t>Оформление списков (маркированных/нумерованных)</w:t>
       </w:r>
@@ -2275,7 +2353,7 @@
         <w:ind w:firstLine="709"/>
       </w:pPr>
       <w:bookmarkStart w:id="7" w:name="_Toc436946472"/>
-      <w:bookmarkStart w:id="8" w:name="_Toc442164478"/>
+      <w:bookmarkStart w:id="8" w:name="_Toc442205770"/>
       <w:r>
         <w:t>Дополнительные объекты</w:t>
       </w:r>
@@ -3186,7 +3264,7 @@
       <w:pPr>
         <w:pStyle w:val="1"/>
       </w:pPr>
-      <w:bookmarkStart w:id="9" w:name="_Toc442164479"/>
+      <w:bookmarkStart w:id="9" w:name="_Toc442205771"/>
       <w:r>
         <w:lastRenderedPageBreak/>
         <w:t>Разъяснения по практическим работам</w:t>
@@ -3203,7 +3281,7 @@
         <w:pStyle w:val="2"/>
         <w:ind w:firstLine="709"/>
       </w:pPr>
-      <w:bookmarkStart w:id="10" w:name="_Toc442164480"/>
+      <w:bookmarkStart w:id="10" w:name="_Toc442205772"/>
       <w:r>
         <w:t>Сбор сведений о системе</w:t>
       </w:r>
@@ -3741,7 +3819,7 @@
         <w:pStyle w:val="2"/>
         <w:ind w:firstLine="709"/>
       </w:pPr>
-      <w:bookmarkStart w:id="11" w:name="_Toc442164481"/>
+      <w:bookmarkStart w:id="11" w:name="_Toc442205773"/>
       <w:r>
         <w:t>Мониторинг ресурсов</w:t>
       </w:r>
@@ -3853,7 +3931,7 @@
                 <v:shape id="_x0000_i1025" type="#_x0000_t75" style="width:378.35pt;height:328.95pt" o:ole="">
                   <v:imagedata r:id="rId11" o:title=""/>
                 </v:shape>
-                <o:OLEObject Type="Embed" ProgID="PBrush" ShapeID="_x0000_i1025" DrawAspect="Content" ObjectID="_1515918830" r:id="rId12"/>
+                <o:OLEObject Type="Embed" ProgID="PBrush" ShapeID="_x0000_i1025" DrawAspect="Content" ObjectID="_1515949442" r:id="rId12"/>
               </w:object>
             </w:r>
           </w:p>
@@ -3918,7 +3996,7 @@
         <w:pStyle w:val="2"/>
         <w:ind w:firstLine="709"/>
       </w:pPr>
-      <w:bookmarkStart w:id="12" w:name="_Toc442164482"/>
+      <w:bookmarkStart w:id="12" w:name="_Toc442205774"/>
       <w:r>
         <w:t>Анализ активности процессов</w:t>
       </w:r>
@@ -3978,7 +4056,7 @@
         <w:pStyle w:val="2"/>
         <w:ind w:firstLine="709"/>
       </w:pPr>
-      <w:bookmarkStart w:id="13" w:name="_Toc442164483"/>
+      <w:bookmarkStart w:id="13" w:name="_Toc442205775"/>
       <w:r>
         <w:t>Виртуальные машины</w:t>
       </w:r>
@@ -4989,7 +5067,7 @@
         <w:pStyle w:val="2"/>
         <w:ind w:firstLine="709"/>
       </w:pPr>
-      <w:bookmarkStart w:id="14" w:name="_Toc442164484"/>
+      <w:bookmarkStart w:id="14" w:name="_Toc442205776"/>
       <w:r>
         <w:t>Файловые системы</w:t>
       </w:r>
@@ -5453,7 +5531,7 @@
         <w:pStyle w:val="2"/>
         <w:ind w:firstLine="709"/>
       </w:pPr>
-      <w:bookmarkStart w:id="15" w:name="_Toc442164485"/>
+      <w:bookmarkStart w:id="15" w:name="_Toc442205777"/>
       <w:r>
         <w:t>Дисковое пространство</w:t>
       </w:r>
@@ -5952,7 +6030,7 @@
       <w:pPr>
         <w:pStyle w:val="2"/>
       </w:pPr>
-      <w:bookmarkStart w:id="16" w:name="_Toc442164486"/>
+      <w:bookmarkStart w:id="16" w:name="_Toc442205778"/>
       <w:r>
         <w:t xml:space="preserve">Установка </w:t>
       </w:r>
@@ -6325,7 +6403,7 @@
         <w:pStyle w:val="2"/>
         <w:ind w:firstLine="709"/>
       </w:pPr>
-      <w:bookmarkStart w:id="17" w:name="_Toc442164487"/>
+      <w:bookmarkStart w:id="17" w:name="_Toc442205779"/>
       <w:r>
         <w:t>Управление памятью</w:t>
       </w:r>
@@ -6571,7 +6649,7 @@
         <w:pStyle w:val="2"/>
         <w:ind w:firstLine="709"/>
       </w:pPr>
-      <w:bookmarkStart w:id="18" w:name="_Toc442164488"/>
+      <w:bookmarkStart w:id="18" w:name="_Toc442205780"/>
       <w:r>
         <w:t xml:space="preserve">Линейка ОС MS </w:t>
       </w:r>
@@ -6651,7 +6729,7 @@
         <w:pStyle w:val="2"/>
         <w:ind w:firstLine="709"/>
       </w:pPr>
-      <w:bookmarkStart w:id="19" w:name="_Toc442164489"/>
+      <w:bookmarkStart w:id="19" w:name="_Toc442205781"/>
       <w:proofErr w:type="spellStart"/>
       <w:r>
         <w:t>Windows</w:t>
@@ -8234,7 +8312,7 @@
         <w:pStyle w:val="2"/>
         <w:ind w:firstLine="709"/>
       </w:pPr>
-      <w:bookmarkStart w:id="20" w:name="_Toc442164490"/>
+      <w:bookmarkStart w:id="20" w:name="_Toc442205782"/>
       <w:r>
         <w:t>Обновление релизов</w:t>
       </w:r>
@@ -8501,7 +8579,7 @@
         <w:pStyle w:val="2"/>
         <w:ind w:firstLine="709"/>
       </w:pPr>
-      <w:bookmarkStart w:id="21" w:name="_Toc442164491"/>
+      <w:bookmarkStart w:id="21" w:name="_Toc442205783"/>
       <w:r>
         <w:t xml:space="preserve">Оптимизация </w:t>
       </w:r>
@@ -9377,7 +9455,7 @@
         <w:pStyle w:val="2"/>
         <w:ind w:firstLine="709"/>
       </w:pPr>
-      <w:bookmarkStart w:id="22" w:name="_Toc442164492"/>
+      <w:bookmarkStart w:id="22" w:name="_Toc442205784"/>
       <w:r>
         <w:t xml:space="preserve">Управление пользователями </w:t>
       </w:r>
@@ -9398,15 +9476,7 @@
       </w:r>
       <w:proofErr w:type="gramEnd"/>
       <w:r>
-        <w:t>ода и обрабатывает их. Поэтому возможны ситуации, когда какой-либо пользователь, зарегистрировавшийся в системе, поработавший за ней некоторое время отойдет в сторону</w:t>
-      </w:r>
-      <w:proofErr w:type="gramStart"/>
-      <w:r>
-        <w:t>.</w:t>
-      </w:r>
-      <w:proofErr w:type="gramEnd"/>
-      <w:r>
-        <w:t xml:space="preserve"> Вместо него может взять управление другое физическое лицо (даже домашнее животное может по клавиатуре пробежать), и ОС будет обрабатывать поступающие сигналы в соответствии с правами того пользователя, который, не закрывая своей сессии, отошел в сторону.</w:t>
+        <w:t>ода и обрабатывает их. Поэтому возможны ситуации, когда какой-либо пользователь, зарегистрировавшийся в системе, поработавший за ней некоторое время отойдет в сторону. Вместо него может взять управление другое физическое лицо (даже домашнее животное может по клавиатуре пробежать), и ОС будет обрабатывать поступающие сигналы в соответствии с правами того пользователя, который, не закрывая своей сессии, отошел в сторону.</w:t>
       </w:r>
     </w:p>
     <w:p>
@@ -9771,6 +9841,7 @@
         <w:pStyle w:val="2"/>
         <w:ind w:firstLine="709"/>
       </w:pPr>
+      <w:bookmarkStart w:id="23" w:name="_Toc442205785"/>
       <w:r>
         <w:t xml:space="preserve">Реестр </w:t>
       </w:r>
@@ -9778,6 +9849,7 @@
       <w:r>
         <w:t>Windows</w:t>
       </w:r>
+      <w:bookmarkEnd w:id="23"/>
       <w:proofErr w:type="spellEnd"/>
     </w:p>
     <w:p>
@@ -10033,10 +10105,7 @@
         <w:t>.</w:t>
       </w:r>
       <w:r>
-        <w:t xml:space="preserve"> </w:t>
-      </w:r>
-      <w:r>
-        <w:t xml:space="preserve">Для операционных систем </w:t>
+        <w:t xml:space="preserve"> Для операционных систем </w:t>
       </w:r>
       <w:proofErr w:type="spellStart"/>
       <w:r>
@@ -10190,16 +10259,7 @@
     </w:p>
     <w:p>
       <w:r>
-        <w:t>HKEY_LOCAL_MACHINE</w:t>
-      </w:r>
-      <w:r>
-        <w:t xml:space="preserve"> – р</w:t>
-      </w:r>
-      <w:r>
-        <w:t>аздел содержит параметры конфигурации, относящиеся к данному компьютеру (для всех пользователей). Вместо полного имени раздела иногда ис</w:t>
-      </w:r>
-      <w:r>
-        <w:t>пользуется аббревиатура HKLM.</w:t>
+        <w:t>HKEY_LOCAL_MACHINE – раздел содержит параметры конфигурации, относящиеся к данному компьютеру (для всех пользователей). Вместо полного имени раздела иногда используется аббревиатура HKLM.</w:t>
       </w:r>
     </w:p>
     <w:p>
@@ -10220,20 +10280,13 @@
       </w:r>
     </w:p>
     <w:p>
-      <w:r>
-        <w:t>HKEY_CURRENT_CONFIG</w:t>
-      </w:r>
-      <w:r>
-        <w:t xml:space="preserve"> – д</w:t>
-      </w:r>
-      <w:r>
-        <w:t>анный раздел содержит сведения о профиле оборудования, используемом локальным ком</w:t>
-      </w:r>
-      <w:r>
-        <w:t>пьютером при запуске системы.</w:t>
-      </w:r>
-      <w:r>
-        <w:t xml:space="preserve"> Является</w:t>
+      <w:pPr>
+        <w:rPr>
+          <w:lang w:val="en-US"/>
+        </w:rPr>
+      </w:pPr>
+      <w:r>
+        <w:t>HKEY_CURRENT_CONFIG – данный раздел содержит сведения о профиле оборудования, используемом локальным компьютером при запуске системы. Является</w:t>
       </w:r>
       <w:r>
         <w:rPr>
@@ -10257,19 +10310,7 @@
         <w:rPr>
           <w:lang w:val="en-US"/>
         </w:rPr>
-        <w:t xml:space="preserve"> HKEY_LOCAL_MACHINE\SYSTEM</w:t>
-      </w:r>
-      <w:r>
-        <w:rPr>
-          <w:lang w:val="en-US"/>
-        </w:rPr>
-        <w:t xml:space="preserve"> </w:t>
-      </w:r>
-      <w:r>
-        <w:rPr>
-          <w:lang w:val="en-US"/>
-        </w:rPr>
-        <w:t>\</w:t>
+        <w:t xml:space="preserve"> HKEY_LOCAL_MACHINE\SYSTEM \</w:t>
       </w:r>
       <w:proofErr w:type="spellStart"/>
       <w:r>
@@ -10283,13 +10324,7 @@
         <w:rPr>
           <w:lang w:val="en-US"/>
         </w:rPr>
-        <w:t>\Hardware Profiles\Current</w:t>
-      </w:r>
-      <w:r>
-        <w:rPr>
-          <w:lang w:val="en-US"/>
-        </w:rPr>
-        <w:t>.</w:t>
+        <w:t>\Hardware Profiles\Current.</w:t>
       </w:r>
     </w:p>
     <w:p>
@@ -10798,6 +10833,449 @@
         <w:t xml:space="preserve"> чтобы ОС не отвлекалась на эту подсистему.</w:t>
       </w:r>
     </w:p>
+    <w:p>
+      <w:pPr>
+        <w:pStyle w:val="2"/>
+        <w:ind w:firstLine="709"/>
+      </w:pPr>
+      <w:r>
+        <w:t>Несколько ОС на одном ПК</w:t>
+      </w:r>
+    </w:p>
+    <w:p>
+      <w:r>
+        <w:t>Для того</w:t>
+      </w:r>
+      <w:proofErr w:type="gramStart"/>
+      <w:r>
+        <w:t>,</w:t>
+      </w:r>
+      <w:proofErr w:type="gramEnd"/>
+      <w:r>
+        <w:t xml:space="preserve"> чтобы на одной вычислительной машине использовать возможности разных ОС существует несколько способов. Конечно, можно воспользоваться виртуальными машинами и использовать </w:t>
+      </w:r>
+      <w:proofErr w:type="gramStart"/>
+      <w:r>
+        <w:t>гостевые</w:t>
+      </w:r>
+      <w:proofErr w:type="gramEnd"/>
+      <w:r>
+        <w:t xml:space="preserve"> ОС. А можно параллельно установить </w:t>
+      </w:r>
+      <w:proofErr w:type="gramStart"/>
+      <w:r>
+        <w:t>две и более ОС</w:t>
+      </w:r>
+      <w:proofErr w:type="gramEnd"/>
+      <w:r>
+        <w:t xml:space="preserve"> на хост</w:t>
+      </w:r>
+      <w:r>
+        <w:t>-</w:t>
+      </w:r>
+      <w:r>
+        <w:t xml:space="preserve">систему и </w:t>
+      </w:r>
+      <w:r>
+        <w:lastRenderedPageBreak/>
+        <w:t>перезагружать компьютер</w:t>
+      </w:r>
+      <w:r>
+        <w:t xml:space="preserve">, используя </w:t>
+      </w:r>
+      <w:proofErr w:type="spellStart"/>
+      <w:r>
+        <w:t>мультизагрузчик</w:t>
+      </w:r>
+      <w:proofErr w:type="spellEnd"/>
+      <w:r>
+        <w:t>.</w:t>
+      </w:r>
+      <w:r>
+        <w:t xml:space="preserve"> </w:t>
+      </w:r>
+      <w:proofErr w:type="spellStart"/>
+      <w:r>
+        <w:t>Мультизагрузка</w:t>
+      </w:r>
+      <w:proofErr w:type="spellEnd"/>
+      <w:r>
+        <w:t xml:space="preserve"> (англ. </w:t>
+      </w:r>
+      <w:proofErr w:type="spellStart"/>
+      <w:r>
+        <w:t>Multi-boot</w:t>
+      </w:r>
+      <w:proofErr w:type="spellEnd"/>
+      <w:r>
+        <w:t>) это техническая возможность выбора, при включении компьютера, операционной системы для запуска. Для настройки такой возможности может потребоваться специальный загрузчик операционной системы.</w:t>
+      </w:r>
+      <w:r>
+        <w:t xml:space="preserve"> </w:t>
+      </w:r>
+      <w:r>
+        <w:t>При этом можно</w:t>
+      </w:r>
+      <w:r>
+        <w:t xml:space="preserve"> столкн</w:t>
+      </w:r>
+      <w:r>
+        <w:t>уться</w:t>
+      </w:r>
+      <w:r>
+        <w:t xml:space="preserve"> с</w:t>
+      </w:r>
+      <w:r>
+        <w:t xml:space="preserve"> определенными</w:t>
+      </w:r>
+      <w:r>
+        <w:t xml:space="preserve"> проблемами. Например, без дополнительного вмешательства </w:t>
+      </w:r>
+      <w:r>
+        <w:t>трудно</w:t>
+      </w:r>
+      <w:r>
+        <w:t xml:space="preserve"> </w:t>
+      </w:r>
+      <w:r>
+        <w:t>развернуть</w:t>
+      </w:r>
+      <w:r>
+        <w:t xml:space="preserve"> </w:t>
+      </w:r>
+      <w:proofErr w:type="spellStart"/>
+      <w:r>
+        <w:t>Windows</w:t>
+      </w:r>
+      <w:proofErr w:type="spellEnd"/>
+      <w:r>
+        <w:t xml:space="preserve"> XP по соседству с </w:t>
+      </w:r>
+      <w:proofErr w:type="spellStart"/>
+      <w:r>
+        <w:t>Vista</w:t>
+      </w:r>
+      <w:proofErr w:type="spellEnd"/>
+      <w:r>
+        <w:t xml:space="preserve">, так как первая тут же удалит загрузчик последней и не </w:t>
+      </w:r>
+      <w:r>
+        <w:t>удастся</w:t>
+      </w:r>
+      <w:r>
+        <w:t xml:space="preserve"> ее запустить. Можно, конечно, воспользоваться консолью восстановления, запустив </w:t>
+      </w:r>
+      <w:proofErr w:type="spellStart"/>
+      <w:r>
+        <w:t>Vista</w:t>
+      </w:r>
+      <w:proofErr w:type="spellEnd"/>
+      <w:r>
+        <w:t xml:space="preserve"> с установочного диска, но это решение не всегда срабатывает и может привести к невозможности загрузки XP. Куда более правильным решением является использование сторонних загрузчиков операционных систем.</w:t>
+      </w:r>
+    </w:p>
+    <w:p>
+      <w:r>
+        <w:t>Прежде всего</w:t>
+      </w:r>
+      <w:r>
+        <w:t>,</w:t>
+      </w:r>
+      <w:r>
+        <w:t xml:space="preserve"> </w:t>
+      </w:r>
+      <w:r>
+        <w:t>стоит</w:t>
+      </w:r>
+      <w:r>
+        <w:t xml:space="preserve"> разобраться, как происходит запуск ОС в штатном режиме. У различных операционных систем процесс загрузки и требования к его выполнению различаются, но имеют и общие черты. В целом эта процедура разделяется на три этапа.</w:t>
+      </w:r>
+    </w:p>
+    <w:p>
+      <w:r>
+        <w:t>Первый этап. BIOS загружает в память компьютера содержимое основной загрузочной записи – MBR (</w:t>
+      </w:r>
+      <w:proofErr w:type="spellStart"/>
+      <w:r>
+        <w:t>Master</w:t>
+      </w:r>
+      <w:proofErr w:type="spellEnd"/>
+      <w:r>
+        <w:t xml:space="preserve"> </w:t>
+      </w:r>
+      <w:proofErr w:type="spellStart"/>
+      <w:r>
+        <w:t>Boot</w:t>
+      </w:r>
+      <w:proofErr w:type="spellEnd"/>
+      <w:r>
+        <w:t xml:space="preserve"> </w:t>
+      </w:r>
+      <w:proofErr w:type="spellStart"/>
+      <w:r>
+        <w:t>Record</w:t>
+      </w:r>
+      <w:proofErr w:type="spellEnd"/>
+      <w:r>
+        <w:t>). Ее размер довольно мал и не может вместить в себя всю необходимую информацию, она лишь указывает на расположение основной части загрузчика и передает управление ему.</w:t>
+      </w:r>
+    </w:p>
+    <w:p>
+      <w:r>
+        <w:t>Второй этап. Запускается основной загрузчик, который считывает список доступных ОС из конфигурационного файла и инициирует загрузку ядра операционной системы.</w:t>
+      </w:r>
+    </w:p>
+    <w:p>
+      <w:r>
+        <w:t>Третий этап. Запускается сама ОС с заданными параметрами ядра. Таким образом, нужный загрузчик должен выполнять первые два этапа запуска, давая возможность на втором выбрать нужную ОС.</w:t>
+      </w:r>
+    </w:p>
+    <w:p>
+      <w:r>
+        <w:t xml:space="preserve">Чтобы устранить возможные проблемы, связанные с запуском закрытых операционных систем, можно, не пытаясь самостоятельно инициировать загрузку ядра, передать управление «родному» загрузчику ОС. </w:t>
+      </w:r>
+      <w:r>
+        <w:lastRenderedPageBreak/>
+        <w:t>После считывания MBR будет инициироваться сторонний загрузчик, в котором можно будет выбрать нужную операционную систему и передать управление ее собственному загрузчику. Этот принцип называется цепной загрузкой, и на нем основывается работа всех подобных решений.</w:t>
+      </w:r>
+    </w:p>
+    <w:p>
+      <w:r>
+        <w:t xml:space="preserve">На данный момент существует множество различных коммерческих и бесплатных загрузчиков операционных систем. Их функциональность разнится от простого запуска различных ОС до их автоматического определения на подключенных носителях. Чтобы </w:t>
+      </w:r>
+      <w:proofErr w:type="gramStart"/>
+      <w:r>
+        <w:t>выбрать</w:t>
+      </w:r>
+      <w:proofErr w:type="gramEnd"/>
+      <w:r>
+        <w:t xml:space="preserve"> подходящий загрузчик, для начала следует выяснить какие операционные системы </w:t>
+      </w:r>
+      <w:r>
+        <w:t>нужно</w:t>
+      </w:r>
+      <w:r>
+        <w:t xml:space="preserve"> уместить на одном диске. Если требуется инсталлировать </w:t>
+      </w:r>
+      <w:proofErr w:type="spellStart"/>
+      <w:r>
+        <w:t>Windows</w:t>
+      </w:r>
+      <w:proofErr w:type="spellEnd"/>
+      <w:r>
+        <w:t xml:space="preserve"> и </w:t>
+      </w:r>
+      <w:proofErr w:type="spellStart"/>
+      <w:r>
+        <w:t>Linux</w:t>
+      </w:r>
+      <w:proofErr w:type="spellEnd"/>
+      <w:r>
+        <w:t xml:space="preserve">, то при установке последней </w:t>
+      </w:r>
+      <w:r>
+        <w:t>автоматически будет</w:t>
+      </w:r>
+      <w:r>
+        <w:t xml:space="preserve"> </w:t>
+      </w:r>
+      <w:r>
+        <w:t>установлен</w:t>
+      </w:r>
+      <w:r>
+        <w:t xml:space="preserve"> </w:t>
+      </w:r>
+      <w:r>
+        <w:t>загрузчик</w:t>
+      </w:r>
+      <w:r>
+        <w:t xml:space="preserve"> GRUB. Если же необходимо загружать и многократно переустанавливать несколько Windows-систем, лучше воспользоваться коммерческим решением, например, </w:t>
+      </w:r>
+      <w:proofErr w:type="spellStart"/>
+      <w:r>
+        <w:t>Acronis</w:t>
+      </w:r>
+      <w:proofErr w:type="spellEnd"/>
+      <w:r>
+        <w:t xml:space="preserve"> OS </w:t>
+      </w:r>
+      <w:proofErr w:type="spellStart"/>
+      <w:r>
+        <w:t>Selector</w:t>
+      </w:r>
+      <w:proofErr w:type="spellEnd"/>
+      <w:r>
+        <w:t>.</w:t>
+      </w:r>
+    </w:p>
+    <w:p>
+      <w:r>
+        <w:t xml:space="preserve">Boot.ini – загрузочный файл, который находится в корневой директории каталога, в который </w:t>
+      </w:r>
+      <w:proofErr w:type="gramStart"/>
+      <w:r>
+        <w:t>установлена</w:t>
+      </w:r>
+      <w:proofErr w:type="gramEnd"/>
+      <w:r>
+        <w:t xml:space="preserve"> </w:t>
+      </w:r>
+      <w:r>
+        <w:rPr>
+          <w:lang w:val="en-US"/>
+        </w:rPr>
+        <w:t>Windows</w:t>
+      </w:r>
+      <w:r>
+        <w:t xml:space="preserve"> (</w:t>
+      </w:r>
+      <w:r>
+        <w:rPr>
+          <w:lang w:val="en-US"/>
+        </w:rPr>
+        <w:t>XP</w:t>
+      </w:r>
+      <w:r>
+        <w:t>), содержащий информацию о параметрах и расположении операционной системы. Если установлено несколько операционных систем, то во время загрузки компьютера появляется черный экран со списком ОС, возможностью их выбора и время, через которое загрузится ОС по умолчанию. Все эти возможности предоставляет файл boot.ini.</w:t>
+      </w:r>
+    </w:p>
+    <w:p>
+      <w:r>
+        <w:t>Отредактировать его</w:t>
+      </w:r>
+      <w:r>
+        <w:t xml:space="preserve"> можно несколькими способами.</w:t>
+      </w:r>
+    </w:p>
+    <w:p>
+      <w:r>
+        <w:t xml:space="preserve">Первый и самый распространенный. «Пуск» </w:t>
+      </w:r>
+      <w:r>
+        <w:t>–</w:t>
+      </w:r>
+      <w:r>
+        <w:t xml:space="preserve"> «Мой компьютер» </w:t>
+      </w:r>
+      <w:r>
+        <w:t>–</w:t>
+      </w:r>
+      <w:r>
+        <w:t xml:space="preserve"> правой кнопкой мыши </w:t>
+      </w:r>
+      <w:r>
+        <w:t>–</w:t>
+      </w:r>
+      <w:r>
+        <w:t xml:space="preserve"> выбираем пункт «Свойства». </w:t>
+      </w:r>
+      <w:r>
+        <w:t>В</w:t>
+      </w:r>
+      <w:r>
+        <w:t>кладк</w:t>
+      </w:r>
+      <w:r>
+        <w:t>а</w:t>
+      </w:r>
+      <w:r>
+        <w:t xml:space="preserve"> «Дополнительно» </w:t>
+      </w:r>
+      <w:r>
+        <w:t>–</w:t>
+      </w:r>
+      <w:r>
+        <w:t xml:space="preserve"> «Загрузка и восстановление» </w:t>
+      </w:r>
+      <w:r>
+        <w:t>–</w:t>
+      </w:r>
+      <w:r>
+        <w:t xml:space="preserve"> «Параметры».</w:t>
+      </w:r>
+      <w:r>
+        <w:t xml:space="preserve"> В</w:t>
+      </w:r>
+      <w:r>
+        <w:t xml:space="preserve"> разделе «Загрузка операционной системы» </w:t>
+      </w:r>
+      <w:r>
+        <w:t>нажать</w:t>
+      </w:r>
+      <w:r>
+        <w:t xml:space="preserve"> кнопку «Правка» напротив фразы «Отредактировать список загрузки вручную».</w:t>
+      </w:r>
+    </w:p>
+    <w:p>
+      <w:r>
+        <w:t xml:space="preserve">Второй способ – через утилиту </w:t>
+      </w:r>
+      <w:proofErr w:type="spellStart"/>
+      <w:r>
+        <w:rPr>
+          <w:lang w:val="en-US"/>
+        </w:rPr>
+        <w:t>msconfig</w:t>
+      </w:r>
+      <w:proofErr w:type="spellEnd"/>
+      <w:r>
+        <w:t xml:space="preserve"> (</w:t>
+      </w:r>
+      <w:r>
+        <w:t xml:space="preserve">которую рассматривали в предыдущих работах) – там есть вкладка </w:t>
+      </w:r>
+      <w:r>
+        <w:rPr>
+          <w:lang w:val="en-US"/>
+        </w:rPr>
+        <w:t>boot</w:t>
+      </w:r>
+      <w:r>
+        <w:t>.</w:t>
+      </w:r>
+      <w:proofErr w:type="spellStart"/>
+      <w:r>
+        <w:rPr>
+          <w:lang w:val="en-US"/>
+        </w:rPr>
+        <w:t>ini</w:t>
+      </w:r>
+      <w:proofErr w:type="spellEnd"/>
+      <w:r>
+        <w:t>.</w:t>
+      </w:r>
+    </w:p>
+    <w:p>
+      <w:r>
+        <w:lastRenderedPageBreak/>
+        <w:t xml:space="preserve">Можно также поискать файл boot.ini в папке </w:t>
+      </w:r>
+      <w:proofErr w:type="spellStart"/>
+      <w:r>
+        <w:t>Windows</w:t>
+      </w:r>
+      <w:proofErr w:type="spellEnd"/>
+      <w:r>
+        <w:t xml:space="preserve">. Только предварительно необходимо зайти в «Пуск – Панель управления – Свойства папки». Здесь необходимо перейти во вкладку «Вид» и поставить </w:t>
+      </w:r>
+      <w:proofErr w:type="spellStart"/>
+      <w:r>
+        <w:t>радиопереключатель</w:t>
+      </w:r>
+      <w:proofErr w:type="spellEnd"/>
+      <w:r>
+        <w:t xml:space="preserve"> в положение «Показывать скрытые файлы и папки» и нажать «ОК».</w:t>
+      </w:r>
+    </w:p>
+    <w:p>
+      <w:pPr>
+        <w:pStyle w:val="2"/>
+      </w:pPr>
+      <w:r>
+        <w:t>Утилиты и стандартные приложения</w:t>
+      </w:r>
+    </w:p>
+    <w:p/>
     <w:sectPr>
       <w:footerReference w:type="default" r:id="rId14"/>
       <w:pgSz w:w="11906" w:h="16838"/>
@@ -10846,7 +11324,7 @@
         <w:rPr>
           <w:noProof/>
         </w:rPr>
-        <w:t>43</w:t>
+        <w:t>46</w:t>
       </w:r>
     </w:fldSimple>
   </w:p>
@@ -11489,6 +11967,12 @@
     <w:abstractNumId w:val="2"/>
   </w:num>
   <w:num w:numId="39">
+    <w:abstractNumId w:val="2"/>
+  </w:num>
+  <w:num w:numId="40">
+    <w:abstractNumId w:val="2"/>
+  </w:num>
+  <w:num w:numId="41">
     <w:abstractNumId w:val="2"/>
   </w:num>
 </w:numbering>
